--- a/minutes/18-Aug-2021.docx
+++ b/minutes/18-Aug-2021.docx
@@ -1253,7 +1253,16 @@
                 <w:sz w:val="24"/>
                 <w:szCs w:val="24"/>
               </w:rPr>
-              <w:t xml:space="preserve">5. </w:t>
+              <w:t>3</w:t>
+            </w:r>
+            <w:r>
+              <w:rPr>
+                <w:rFonts w:ascii="Times New Roman" w:hAnsi="Times New Roman"/>
+                <w:b/>
+                <w:sz w:val="24"/>
+                <w:szCs w:val="24"/>
+              </w:rPr>
+              <w:t xml:space="preserve">. </w:t>
             </w:r>
           </w:p>
         </w:tc>
@@ -1319,7 +1328,7 @@
                 <w:sz w:val="24"/>
                 <w:szCs w:val="24"/>
               </w:rPr>
-              <w:t xml:space="preserve"> (Tentative)</w:t>
+              <w:t>.</w:t>
             </w:r>
           </w:p>
         </w:tc>
